--- a/doc/week1/week1verslagMichaelKoopmans1401335SvenKoningss1534130.docx
+++ b/doc/week1/week1verslagMichaelKoopmans1401335SvenKoningss1534130.docx
@@ -7,15 +7,7 @@
         <w:pStyle w:val="Titel"/>
       </w:pPr>
       <w:r>
-        <w:t>Privacy-</w:t>
-      </w:r>
-      <w:proofErr w:type="spellStart"/>
-      <w:r>
-        <w:t>enhancing</w:t>
-      </w:r>
-      <w:proofErr w:type="spellEnd"/>
-      <w:r>
-        <w:t xml:space="preserve"> proxy</w:t>
+        <w:t>Privacy-enhancing proxy</w:t>
       </w:r>
     </w:p>
     <w:p>
@@ -33,23 +25,7 @@
     </w:p>
     <w:p>
       <w:r>
-        <w:t xml:space="preserve">Tijdens de </w:t>
-      </w:r>
-      <w:proofErr w:type="spellStart"/>
-      <w:r>
-        <w:t>challenge</w:t>
-      </w:r>
-      <w:proofErr w:type="spellEnd"/>
-      <w:r>
-        <w:t xml:space="preserve"> van de eerste week hebben wij een </w:t>
-      </w:r>
-      <w:proofErr w:type="spellStart"/>
-      <w:r>
-        <w:t>privacybevorderende</w:t>
-      </w:r>
-      <w:proofErr w:type="spellEnd"/>
-      <w:r>
-        <w:t xml:space="preserve"> proxy gemaakt. </w:t>
+        <w:t xml:space="preserve">Tijdens de challenge van de eerste week hebben wij een privacybevorderende proxy gemaakt. </w:t>
       </w:r>
       <w:r>
         <w:t>In dit document beschrijven we de veranderingen die wij hebben gemaakt, ten opzichte van de versie die op Blackboard stond.</w:t>
@@ -59,23 +35,13 @@
       <w:pPr>
         <w:pStyle w:val="Kop1"/>
       </w:pPr>
-      <w:proofErr w:type="spellStart"/>
       <w:r>
         <w:t>onRequest</w:t>
       </w:r>
-      <w:proofErr w:type="spellEnd"/>
-    </w:p>
-    <w:p>
-      <w:r>
-        <w:t xml:space="preserve">Op het moment, dat de </w:t>
-      </w:r>
-      <w:proofErr w:type="spellStart"/>
-      <w:r>
-        <w:t>client</w:t>
-      </w:r>
-      <w:proofErr w:type="spellEnd"/>
-      <w:r>
-        <w:t xml:space="preserve"> een webpagina wordt opgevraagd, worden de volgende headers aangepast:</w:t>
+    </w:p>
+    <w:p>
+      <w:r>
+        <w:t>Op het moment, dat de client een webpagina wordt opgevraagd, worden de volgende headers aangepast:</w:t>
       </w:r>
     </w:p>
     <w:p>
@@ -87,39 +53,15 @@
         </w:numPr>
       </w:pPr>
       <w:r>
-        <w:t>Accept-</w:t>
-      </w:r>
-      <w:proofErr w:type="spellStart"/>
-      <w:r>
-        <w:t>Encoding</w:t>
-      </w:r>
-      <w:proofErr w:type="spellEnd"/>
-      <w:r>
-        <w:t xml:space="preserve">: Om ervoor te zorgen, dat we de tekst die teruggestuurd wordt , ook uit kunnen lezen, geven we aan, dat we alleen </w:t>
-      </w:r>
-      <w:proofErr w:type="spellStart"/>
-      <w:r>
-        <w:t>deflate</w:t>
-      </w:r>
-      <w:proofErr w:type="spellEnd"/>
-      <w:r>
-        <w:t xml:space="preserve"> accepteren als </w:t>
-      </w:r>
-      <w:proofErr w:type="spellStart"/>
-      <w:r>
-        <w:t>encoding</w:t>
-      </w:r>
-      <w:proofErr w:type="spellEnd"/>
-      <w:r>
-        <w:t xml:space="preserve">. Dit werd ons door een </w:t>
-      </w:r>
-      <w:proofErr w:type="spellStart"/>
-      <w:r>
-        <w:t>studentassistent</w:t>
-      </w:r>
-      <w:proofErr w:type="spellEnd"/>
-      <w:r>
-        <w:t xml:space="preserve"> aanbevolen. Helaas werken sommige sites hierdoor niet.</w:t>
+        <w:t>Accept-Encoding: Om ervoor te zorgen, dat we de tekst die teruggestuurd wordt , ook uit kunnen lezen, geven we aan, dat we alleen deflate accepteren als encoding. Dit werd ons door een studentassistent aanbevolen. Helaas werken sommige sites hierdoor niet.</w:t>
+      </w:r>
+      <w:r>
+        <w:t xml:space="preserve"> Mocht de webserver geen deflate ondersteunen, dan wordt opnieuw een request gedaan, met normale encoding. Scripts en iFrames en sommige advertenties kunnen door de nieuwe request niet meer geblokkeerd worden op die website</w:t>
+      </w:r>
+      <w:bookmarkStart w:id="0" w:name="_GoBack"/>
+      <w:bookmarkEnd w:id="0"/>
+      <w:r>
+        <w:t>.</w:t>
       </w:r>
     </w:p>
     <w:p>
@@ -131,44 +73,13 @@
         </w:numPr>
       </w:pPr>
       <w:r>
-        <w:t xml:space="preserve">User-Agent: Wij sturen nu alleen mee, dat we een Mozilla/5.0 </w:t>
-      </w:r>
-      <w:proofErr w:type="spellStart"/>
-      <w:r>
-        <w:t>client</w:t>
-      </w:r>
-      <w:proofErr w:type="spellEnd"/>
-      <w:r>
-        <w:t xml:space="preserve"> hebben, met </w:t>
-      </w:r>
-      <w:proofErr w:type="spellStart"/>
-      <w:r>
-        <w:t>Trident</w:t>
-      </w:r>
-      <w:proofErr w:type="spellEnd"/>
-      <w:r>
-        <w:t xml:space="preserve">/7.0 als </w:t>
-      </w:r>
-      <w:proofErr w:type="spellStart"/>
-      <w:r>
-        <w:t>layout</w:t>
-      </w:r>
-      <w:proofErr w:type="spellEnd"/>
-      <w:r>
-        <w:t xml:space="preserve">-engine. Het eerste is </w:t>
-      </w:r>
-      <w:bookmarkStart w:id="0" w:name="_GoBack"/>
-      <w:bookmarkEnd w:id="0"/>
-      <w:r>
-        <w:t xml:space="preserve">Dat laatste is nodig voor Google, anders kunnen we niets </w:t>
-      </w:r>
-      <w:proofErr w:type="spellStart"/>
-      <w:r>
-        <w:t>googelen</w:t>
-      </w:r>
-      <w:proofErr w:type="spellEnd"/>
-      <w:r>
-        <w:t>.</w:t>
+        <w:t>User-Agent: Wij sturen nu alleen mee, dat we een Mozilla/5.0 client hebben, met Trident/7.0 als layout-engine. Het eerste is</w:t>
+      </w:r>
+      <w:r>
+        <w:t xml:space="preserve"> niet privacygevoelig, aangezien vrijwel alle browsers dit sturen.</w:t>
+      </w:r>
+      <w:r>
+        <w:t xml:space="preserve"> Dat laatste is nodig voor Google, anders kunnen we niets googelen.</w:t>
       </w:r>
     </w:p>
     <w:p>
@@ -179,24 +90,88 @@
           <w:numId w:val="1"/>
         </w:numPr>
       </w:pPr>
-    </w:p>
-    <w:p>
-      <w:r>
-        <w:t xml:space="preserve">//TODO: </w:t>
-      </w:r>
-      <w:proofErr w:type="spellStart"/>
-      <w:r>
-        <w:t>deflate</w:t>
-      </w:r>
-      <w:proofErr w:type="spellEnd"/>
+      <w:r>
+        <w:t>UA-CPU: We geven nu niet langer door welke CPU we gebruiken.</w:t>
+      </w:r>
       <w:r>
         <w:t xml:space="preserve"> </w:t>
       </w:r>
-      <w:proofErr w:type="spellStart"/>
-      <w:r>
-        <w:t>encoding</w:t>
-      </w:r>
-      <w:proofErr w:type="spellEnd"/>
+    </w:p>
+    <w:p>
+      <w:pPr>
+        <w:pStyle w:val="Lijstalinea"/>
+        <w:numPr>
+          <w:ilvl w:val="0"/>
+          <w:numId w:val="1"/>
+        </w:numPr>
+      </w:pPr>
+      <w:r>
+        <w:t>Referer: Is nu leeg, websites kunnen niet langer volgen waar je vandaan komt.</w:t>
+      </w:r>
+    </w:p>
+    <w:p>
+      <w:pPr>
+        <w:pStyle w:val="Lijstalinea"/>
+        <w:numPr>
+          <w:ilvl w:val="0"/>
+          <w:numId w:val="1"/>
+        </w:numPr>
+      </w:pPr>
+      <w:r>
+        <w:t>Cookie: Stuurt nu niets meer mee. We g</w:t>
+      </w:r>
+      <w:r>
+        <w:t>even hier gemak op voor privacy, doordat sites nu niet meer weten of je ze al eerder hebt bezocht, of dat je al ingelogd was.</w:t>
+      </w:r>
+    </w:p>
+    <w:p>
+      <w:pPr>
+        <w:pStyle w:val="Lijstalinea"/>
+        <w:numPr>
+          <w:ilvl w:val="0"/>
+          <w:numId w:val="1"/>
+        </w:numPr>
+      </w:pPr>
+      <w:r>
+        <w:t>Host: Filtert een aantal advertenties eruit. De gefilterde hosts zijn alles waarin de volgende Strings voorkomen: “google-analytics”,  “googleads”, “googletagmanager”, “connect.facebook.net”</w:t>
+      </w:r>
+      <w:r>
+        <w:t xml:space="preserve"> en </w:t>
+      </w:r>
+      <w:r>
+        <w:t>“shackle.nl”</w:t>
+      </w:r>
+    </w:p>
+    <w:p>
+      <w:pPr>
+        <w:pStyle w:val="Kop1"/>
+      </w:pPr>
+      <w:r>
+        <w:t>onResponse</w:t>
+      </w:r>
+    </w:p>
+    <w:p>
+      <w:r>
+        <w:t>In deze methoden worden alle scripts en iframes eruit gefilterd. Daarnaast worden alle divs waarvan de id begint met “ad”</w:t>
+      </w:r>
+      <w:r>
+        <w:t xml:space="preserve"> eruit gehaald. De methode</w:t>
+      </w:r>
+      <w:r>
+        <w:t xml:space="preserve"> die hiervoor gebruikt wordt, hee</w:t>
+      </w:r>
+      <w:r>
+        <w:t>f</w:t>
+      </w:r>
+      <w:r>
+        <w:t>t</w:t>
+      </w:r>
+      <w:r>
+        <w:t xml:space="preserve"> de naam</w:t>
+      </w:r>
+      <w:r>
+        <w:t xml:space="preserve"> removeSubString.</w:t>
+      </w:r>
     </w:p>
     <w:sectPr>
       <w:pgSz w:w="11906" w:h="16838"/>

--- a/doc/week1/week1verslagMichaelKoopmans1401335SvenKoningss1534130.docx
+++ b/doc/week1/week1verslagMichaelKoopmans1401335SvenKoningss1534130.docx
@@ -7,7 +7,15 @@
         <w:pStyle w:val="Titel"/>
       </w:pPr>
       <w:r>
-        <w:t>Privacy-enhancing proxy</w:t>
+        <w:t>Privacy-</w:t>
+      </w:r>
+      <w:proofErr w:type="spellStart"/>
+      <w:r>
+        <w:t>enhancing</w:t>
+      </w:r>
+      <w:proofErr w:type="spellEnd"/>
+      <w:r>
+        <w:t xml:space="preserve"> proxy</w:t>
       </w:r>
     </w:p>
     <w:p>
@@ -25,7 +33,23 @@
     </w:p>
     <w:p>
       <w:r>
-        <w:t xml:space="preserve">Tijdens de challenge van de eerste week hebben wij een privacybevorderende proxy gemaakt. </w:t>
+        <w:t xml:space="preserve">Tijdens de </w:t>
+      </w:r>
+      <w:proofErr w:type="spellStart"/>
+      <w:r>
+        <w:t>challenge</w:t>
+      </w:r>
+      <w:proofErr w:type="spellEnd"/>
+      <w:r>
+        <w:t xml:space="preserve"> van de eerste week hebben wij een </w:t>
+      </w:r>
+      <w:proofErr w:type="spellStart"/>
+      <w:r>
+        <w:t>privacybevorderende</w:t>
+      </w:r>
+      <w:proofErr w:type="spellEnd"/>
+      <w:r>
+        <w:t xml:space="preserve"> proxy gemaakt. </w:t>
       </w:r>
       <w:r>
         <w:t>In dit document beschrijven we de veranderingen die wij hebben gemaakt, ten opzichte van de versie die op Blackboard stond.</w:t>
@@ -35,13 +59,23 @@
       <w:pPr>
         <w:pStyle w:val="Kop1"/>
       </w:pPr>
+      <w:proofErr w:type="spellStart"/>
       <w:r>
         <w:t>onRequest</w:t>
       </w:r>
-    </w:p>
-    <w:p>
-      <w:r>
-        <w:t>Op het moment, dat de client een webpagina wordt opgevraagd, worden de volgende headers aangepast:</w:t>
+      <w:proofErr w:type="spellEnd"/>
+    </w:p>
+    <w:p>
+      <w:r>
+        <w:t xml:space="preserve">Op het moment, dat de </w:t>
+      </w:r>
+      <w:proofErr w:type="spellStart"/>
+      <w:r>
+        <w:t>client</w:t>
+      </w:r>
+      <w:proofErr w:type="spellEnd"/>
+      <w:r>
+        <w:t xml:space="preserve"> een webpagina wordt opgevraagd, worden de volgende headers aangepast:</w:t>
       </w:r>
     </w:p>
     <w:p>
@@ -53,15 +87,82 @@
         </w:numPr>
       </w:pPr>
       <w:r>
-        <w:t>Accept-Encoding: Om ervoor te zorgen, dat we de tekst die teruggestuurd wordt , ook uit kunnen lezen, geven we aan, dat we alleen deflate accepteren als encoding. Dit werd ons door een studentassistent aanbevolen. Helaas werken sommige sites hierdoor niet.</w:t>
-      </w:r>
-      <w:r>
-        <w:t xml:space="preserve"> Mocht de webserver geen deflate ondersteunen, dan wordt opnieuw een request gedaan, met normale encoding. Scripts en iFrames en sommige advertenties kunnen door de nieuwe request niet meer geblokkeerd worden op die website</w:t>
-      </w:r>
-      <w:bookmarkStart w:id="0" w:name="_GoBack"/>
-      <w:bookmarkEnd w:id="0"/>
-      <w:r>
-        <w:t>.</w:t>
+        <w:t>Accept-</w:t>
+      </w:r>
+      <w:proofErr w:type="spellStart"/>
+      <w:r>
+        <w:t>Encoding</w:t>
+      </w:r>
+      <w:proofErr w:type="spellEnd"/>
+      <w:r>
+        <w:t xml:space="preserve">: Om ervoor te zorgen, dat we de tekst die teruggestuurd wordt , ook uit kunnen lezen, geven we aan, dat we alleen </w:t>
+      </w:r>
+      <w:proofErr w:type="spellStart"/>
+      <w:r>
+        <w:t>deflate</w:t>
+      </w:r>
+      <w:proofErr w:type="spellEnd"/>
+      <w:r>
+        <w:t xml:space="preserve"> accepteren als </w:t>
+      </w:r>
+      <w:proofErr w:type="spellStart"/>
+      <w:r>
+        <w:t>encoding</w:t>
+      </w:r>
+      <w:proofErr w:type="spellEnd"/>
+      <w:r>
+        <w:t xml:space="preserve">. Dit werd ons door een </w:t>
+      </w:r>
+      <w:proofErr w:type="spellStart"/>
+      <w:r>
+        <w:t>studentassistent</w:t>
+      </w:r>
+      <w:proofErr w:type="spellEnd"/>
+      <w:r>
+        <w:t xml:space="preserve"> aanbevolen. Helaas werken sommige sites hierdoor niet.</w:t>
+      </w:r>
+      <w:r>
+        <w:t xml:space="preserve"> Mocht de webserver geen </w:t>
+      </w:r>
+      <w:proofErr w:type="spellStart"/>
+      <w:r>
+        <w:t>deflate</w:t>
+      </w:r>
+      <w:proofErr w:type="spellEnd"/>
+      <w:r>
+        <w:t xml:space="preserve"> ondersteunen, dan wordt opnieuw een </w:t>
+      </w:r>
+      <w:proofErr w:type="spellStart"/>
+      <w:r>
+        <w:t>request</w:t>
+      </w:r>
+      <w:proofErr w:type="spellEnd"/>
+      <w:r>
+        <w:t xml:space="preserve"> gedaan, met normale </w:t>
+      </w:r>
+      <w:proofErr w:type="spellStart"/>
+      <w:r>
+        <w:t>encoding</w:t>
+      </w:r>
+      <w:proofErr w:type="spellEnd"/>
+      <w:r>
+        <w:t xml:space="preserve">. Scripts en </w:t>
+      </w:r>
+      <w:proofErr w:type="spellStart"/>
+      <w:r>
+        <w:t>iFrames</w:t>
+      </w:r>
+      <w:proofErr w:type="spellEnd"/>
+      <w:r>
+        <w:t xml:space="preserve"> en sommige advertenties kunnen door de nieuwe </w:t>
+      </w:r>
+      <w:proofErr w:type="spellStart"/>
+      <w:r>
+        <w:t>request</w:t>
+      </w:r>
+      <w:proofErr w:type="spellEnd"/>
+      <w:r>
+        <w:t xml:space="preserve"> niet meer geblokkeerd worden op die website.</w:t>
       </w:r>
     </w:p>
     <w:p>
@@ -73,13 +174,45 @@
         </w:numPr>
       </w:pPr>
       <w:r>
-        <w:t>User-Agent: Wij sturen nu alleen mee, dat we een Mozilla/5.0 client hebben, met Trident/7.0 als layout-engine. Het eerste is</w:t>
+        <w:t xml:space="preserve">User-Agent: Wij sturen nu alleen mee, dat we een Mozilla/5.0 </w:t>
+      </w:r>
+      <w:proofErr w:type="spellStart"/>
+      <w:r>
+        <w:t>client</w:t>
+      </w:r>
+      <w:proofErr w:type="spellEnd"/>
+      <w:r>
+        <w:t xml:space="preserve"> hebben, met </w:t>
+      </w:r>
+      <w:proofErr w:type="spellStart"/>
+      <w:r>
+        <w:t>Trident</w:t>
+      </w:r>
+      <w:proofErr w:type="spellEnd"/>
+      <w:r>
+        <w:t xml:space="preserve">/7.0 als </w:t>
+      </w:r>
+      <w:proofErr w:type="spellStart"/>
+      <w:r>
+        <w:t>layout</w:t>
+      </w:r>
+      <w:proofErr w:type="spellEnd"/>
+      <w:r>
+        <w:t>-engine. Het eerste is</w:t>
       </w:r>
       <w:r>
         <w:t xml:space="preserve"> niet privacygevoelig, aangezien vrijwel alle browsers dit sturen.</w:t>
       </w:r>
       <w:r>
-        <w:t xml:space="preserve"> Dat laatste is nodig voor Google, anders kunnen we niets googelen.</w:t>
+        <w:t xml:space="preserve"> Dat laatste is nodig voor Google, anders kunnen we niets </w:t>
+      </w:r>
+      <w:proofErr w:type="spellStart"/>
+      <w:r>
+        <w:t>googelen</w:t>
+      </w:r>
+      <w:proofErr w:type="spellEnd"/>
+      <w:r>
+        <w:t>.</w:t>
       </w:r>
     </w:p>
     <w:p>
@@ -91,10 +224,10 @@
         </w:numPr>
       </w:pPr>
       <w:r>
-        <w:t>UA-CPU: We geven nu niet langer door welke CPU we gebruiken.</w:t>
-      </w:r>
-      <w:r>
-        <w:t xml:space="preserve"> </w:t>
+        <w:t>UA-CPU: We geven nu niet langer door welke CPU we gebruiken</w:t>
+      </w:r>
+      <w:r>
+        <w:t>. Voor de meeste websites is het absoluut niet van belang welke processor je hebt.</w:t>
       </w:r>
     </w:p>
     <w:p>
@@ -105,8 +238,13 @@
           <w:numId w:val="1"/>
         </w:numPr>
       </w:pPr>
-      <w:r>
-        <w:t>Referer: Is nu leeg, websites kunnen niet langer volgen waar je vandaan komt.</w:t>
+      <w:proofErr w:type="spellStart"/>
+      <w:r>
+        <w:t>Referer</w:t>
+      </w:r>
+      <w:proofErr w:type="spellEnd"/>
+      <w:r>
+        <w:t>: Is nu leeg, websites kunnen niet langer volgen waar je vandaan komt.</w:t>
       </w:r>
     </w:p>
     <w:p>
@@ -133,7 +271,23 @@
         </w:numPr>
       </w:pPr>
       <w:r>
-        <w:t>Host: Filtert een aantal advertenties eruit. De gefilterde hosts zijn alles waarin de volgende Strings voorkomen: “google-analytics”,  “googleads”, “googletagmanager”, “connect.facebook.net”</w:t>
+        <w:t xml:space="preserve">Host: Filtert een aantal advertenties eruit. De gefilterde </w:t>
+      </w:r>
+      <w:proofErr w:type="spellStart"/>
+      <w:r>
+        <w:t>hosts</w:t>
+      </w:r>
+      <w:proofErr w:type="spellEnd"/>
+      <w:r>
+        <w:t xml:space="preserve"> zijn alles waarin de volgende Strings voorkomen: “google-</w:t>
+      </w:r>
+      <w:proofErr w:type="spellStart"/>
+      <w:r>
+        <w:t>analytics</w:t>
+      </w:r>
+      <w:proofErr w:type="spellEnd"/>
+      <w:r>
+        <w:t>”,  “googleads”, “googletagmanager”, “connect.facebook.net”</w:t>
       </w:r>
       <w:r>
         <w:t xml:space="preserve"> en </w:t>
@@ -141,21 +295,37 @@
       <w:r>
         <w:t>“shackle.nl”</w:t>
       </w:r>
+      <w:r>
+        <w:t>.</w:t>
+      </w:r>
     </w:p>
     <w:p>
       <w:pPr>
         <w:pStyle w:val="Kop1"/>
       </w:pPr>
+      <w:proofErr w:type="spellStart"/>
       <w:r>
         <w:t>onResponse</w:t>
       </w:r>
-    </w:p>
-    <w:p>
-      <w:r>
-        <w:t>In deze methoden worden alle scripts en iframes eruit gefilterd. Daarnaast worden alle divs waarvan de id begint met “ad”</w:t>
-      </w:r>
-      <w:r>
-        <w:t xml:space="preserve"> eruit gehaald. De methode</w:t>
+      <w:proofErr w:type="spellEnd"/>
+    </w:p>
+    <w:p>
+      <w:r>
+        <w:t xml:space="preserve">In deze methoden worden alle scripts en </w:t>
+      </w:r>
+      <w:proofErr w:type="spellStart"/>
+      <w:r>
+        <w:t>iframes</w:t>
+      </w:r>
+      <w:proofErr w:type="spellEnd"/>
+      <w:r>
+        <w:t xml:space="preserve"> eruit gefilterd</w:t>
+      </w:r>
+      <w:r>
+        <w:t>.</w:t>
+      </w:r>
+      <w:r>
+        <w:t xml:space="preserve"> De methode</w:t>
       </w:r>
       <w:r>
         <w:t xml:space="preserve"> die hiervoor gebruikt wordt, hee</w:t>
@@ -170,8 +340,24 @@
         <w:t xml:space="preserve"> de naam</w:t>
       </w:r>
       <w:r>
-        <w:t xml:space="preserve"> removeSubString.</w:t>
-      </w:r>
+        <w:t xml:space="preserve"> </w:t>
+      </w:r>
+      <w:proofErr w:type="spellStart"/>
+      <w:r>
+        <w:t>removeSubString</w:t>
+      </w:r>
+      <w:proofErr w:type="spellEnd"/>
+      <w:r>
+        <w:t>.</w:t>
+      </w:r>
+    </w:p>
+    <w:p/>
+    <w:p>
+      <w:r>
+        <w:t>??TODO: Wat is gevoelige javascript</w:t>
+      </w:r>
+      <w:bookmarkStart w:id="0" w:name="_GoBack"/>
+      <w:bookmarkEnd w:id="0"/>
     </w:p>
     <w:sectPr>
       <w:pgSz w:w="11906" w:h="16838"/>

--- a/doc/week1/week1verslagMichaelKoopmans1401335SvenKoningss1534130.docx
+++ b/doc/week1/week1verslagMichaelKoopmans1401335SvenKoningss1534130.docx
@@ -7,15 +7,7 @@
         <w:pStyle w:val="Titel"/>
       </w:pPr>
       <w:r>
-        <w:t>Privacy-</w:t>
-      </w:r>
-      <w:proofErr w:type="spellStart"/>
-      <w:r>
-        <w:t>enhancing</w:t>
-      </w:r>
-      <w:proofErr w:type="spellEnd"/>
-      <w:r>
-        <w:t xml:space="preserve"> proxy</w:t>
+        <w:t>Privacy-enhancing proxy</w:t>
       </w:r>
     </w:p>
     <w:p>
@@ -33,49 +25,32 @@
     </w:p>
     <w:p>
       <w:r>
-        <w:t xml:space="preserve">Tijdens de </w:t>
-      </w:r>
-      <w:proofErr w:type="spellStart"/>
-      <w:r>
-        <w:t>challenge</w:t>
-      </w:r>
-      <w:proofErr w:type="spellEnd"/>
-      <w:r>
-        <w:t xml:space="preserve"> van de eerste week hebben wij een </w:t>
-      </w:r>
-      <w:proofErr w:type="spellStart"/>
-      <w:r>
-        <w:t>privacybevorderende</w:t>
-      </w:r>
-      <w:proofErr w:type="spellEnd"/>
-      <w:r>
-        <w:t xml:space="preserve"> proxy gemaakt. </w:t>
+        <w:t>Tijdens de challenge van de eerste week hebben wij een privacybevorderende</w:t>
+      </w:r>
+      <w:r>
+        <w:t xml:space="preserve"> http-</w:t>
+      </w:r>
+      <w:r>
+        <w:t xml:space="preserve">proxy gemaakt. </w:t>
       </w:r>
       <w:r>
         <w:t>In dit document beschrijven we de veranderingen die wij hebben gemaakt, ten opzichte van de versie die op Blackboard stond.</w:t>
       </w:r>
+      <w:r>
+        <w:t xml:space="preserve"> De proxy werkt niet met https, omdat dat end-to-end encryptie gebruikt.</w:t>
+      </w:r>
     </w:p>
     <w:p>
       <w:pPr>
         <w:pStyle w:val="Kop1"/>
       </w:pPr>
-      <w:proofErr w:type="spellStart"/>
       <w:r>
         <w:t>onRequest</w:t>
       </w:r>
-      <w:proofErr w:type="spellEnd"/>
-    </w:p>
-    <w:p>
-      <w:r>
-        <w:t xml:space="preserve">Op het moment, dat de </w:t>
-      </w:r>
-      <w:proofErr w:type="spellStart"/>
-      <w:r>
-        <w:t>client</w:t>
-      </w:r>
-      <w:proofErr w:type="spellEnd"/>
-      <w:r>
-        <w:t xml:space="preserve"> een webpagina wordt opgevraagd, worden de volgende headers aangepast:</w:t>
+    </w:p>
+    <w:p>
+      <w:r>
+        <w:t>Op het moment, dat de client een webpagina wordt opgevraagd, worden de volgende headers aangepast:</w:t>
       </w:r>
     </w:p>
     <w:p>
@@ -87,82 +62,10 @@
         </w:numPr>
       </w:pPr>
       <w:r>
-        <w:t>Accept-</w:t>
-      </w:r>
-      <w:proofErr w:type="spellStart"/>
-      <w:r>
-        <w:t>Encoding</w:t>
-      </w:r>
-      <w:proofErr w:type="spellEnd"/>
-      <w:r>
-        <w:t xml:space="preserve">: Om ervoor te zorgen, dat we de tekst die teruggestuurd wordt , ook uit kunnen lezen, geven we aan, dat we alleen </w:t>
-      </w:r>
-      <w:proofErr w:type="spellStart"/>
-      <w:r>
-        <w:t>deflate</w:t>
-      </w:r>
-      <w:proofErr w:type="spellEnd"/>
-      <w:r>
-        <w:t xml:space="preserve"> accepteren als </w:t>
-      </w:r>
-      <w:proofErr w:type="spellStart"/>
-      <w:r>
-        <w:t>encoding</w:t>
-      </w:r>
-      <w:proofErr w:type="spellEnd"/>
-      <w:r>
-        <w:t xml:space="preserve">. Dit werd ons door een </w:t>
-      </w:r>
-      <w:proofErr w:type="spellStart"/>
-      <w:r>
-        <w:t>studentassistent</w:t>
-      </w:r>
-      <w:proofErr w:type="spellEnd"/>
-      <w:r>
-        <w:t xml:space="preserve"> aanbevolen. Helaas werken sommige sites hierdoor niet.</w:t>
-      </w:r>
-      <w:r>
-        <w:t xml:space="preserve"> Mocht de webserver geen </w:t>
-      </w:r>
-      <w:proofErr w:type="spellStart"/>
-      <w:r>
-        <w:t>deflate</w:t>
-      </w:r>
-      <w:proofErr w:type="spellEnd"/>
-      <w:r>
-        <w:t xml:space="preserve"> ondersteunen, dan wordt opnieuw een </w:t>
-      </w:r>
-      <w:proofErr w:type="spellStart"/>
-      <w:r>
-        <w:t>request</w:t>
-      </w:r>
-      <w:proofErr w:type="spellEnd"/>
-      <w:r>
-        <w:t xml:space="preserve"> gedaan, met normale </w:t>
-      </w:r>
-      <w:proofErr w:type="spellStart"/>
-      <w:r>
-        <w:t>encoding</w:t>
-      </w:r>
-      <w:proofErr w:type="spellEnd"/>
-      <w:r>
-        <w:t xml:space="preserve">. Scripts en </w:t>
-      </w:r>
-      <w:proofErr w:type="spellStart"/>
-      <w:r>
-        <w:t>iFrames</w:t>
-      </w:r>
-      <w:proofErr w:type="spellEnd"/>
-      <w:r>
-        <w:t xml:space="preserve"> en sommige advertenties kunnen door de nieuwe </w:t>
-      </w:r>
-      <w:proofErr w:type="spellStart"/>
-      <w:r>
-        <w:t>request</w:t>
-      </w:r>
-      <w:proofErr w:type="spellEnd"/>
-      <w:r>
-        <w:t xml:space="preserve"> niet meer geblokkeerd worden op die website.</w:t>
+        <w:t>Accept-Encoding: Om ervoor te zorgen, dat we de tekst die teruggestuurd wordt , ook uit kunnen lezen, geven we aan, dat we alleen deflate accepteren als encoding. Dit werd ons door een studentassistent aanbevolen. Helaas werken sommige sites hierdoor niet.</w:t>
+      </w:r>
+      <w:r>
+        <w:t xml:space="preserve"> Mocht de webserver geen deflate ondersteunen, dan wordt opnieuw een request gedaan, met normale encoding. Scripts en iFrames en sommige advertenties kunnen door de nieuwe request niet meer geblokkeerd worden op die website.</w:t>
       </w:r>
     </w:p>
     <w:p>
@@ -174,45 +77,13 @@
         </w:numPr>
       </w:pPr>
       <w:r>
-        <w:t xml:space="preserve">User-Agent: Wij sturen nu alleen mee, dat we een Mozilla/5.0 </w:t>
-      </w:r>
-      <w:proofErr w:type="spellStart"/>
-      <w:r>
-        <w:t>client</w:t>
-      </w:r>
-      <w:proofErr w:type="spellEnd"/>
-      <w:r>
-        <w:t xml:space="preserve"> hebben, met </w:t>
-      </w:r>
-      <w:proofErr w:type="spellStart"/>
-      <w:r>
-        <w:t>Trident</w:t>
-      </w:r>
-      <w:proofErr w:type="spellEnd"/>
-      <w:r>
-        <w:t xml:space="preserve">/7.0 als </w:t>
-      </w:r>
-      <w:proofErr w:type="spellStart"/>
-      <w:r>
-        <w:t>layout</w:t>
-      </w:r>
-      <w:proofErr w:type="spellEnd"/>
-      <w:r>
-        <w:t>-engine. Het eerste is</w:t>
+        <w:t>User-Agent: Wij sturen nu alleen mee, dat we een Mozilla/5.0 client hebben, met Trident/7.0 als layout-engine. Het eerste is</w:t>
       </w:r>
       <w:r>
         <w:t xml:space="preserve"> niet privacygevoelig, aangezien vrijwel alle browsers dit sturen.</w:t>
       </w:r>
       <w:r>
-        <w:t xml:space="preserve"> Dat laatste is nodig voor Google, anders kunnen we niets </w:t>
-      </w:r>
-      <w:proofErr w:type="spellStart"/>
-      <w:r>
-        <w:t>googelen</w:t>
-      </w:r>
-      <w:proofErr w:type="spellEnd"/>
-      <w:r>
-        <w:t>.</w:t>
+        <w:t xml:space="preserve"> Dat laatste is nodig voor Google, anders kunnen we niets googelen.</w:t>
       </w:r>
     </w:p>
     <w:p>
@@ -238,13 +109,8 @@
           <w:numId w:val="1"/>
         </w:numPr>
       </w:pPr>
-      <w:proofErr w:type="spellStart"/>
-      <w:r>
-        <w:t>Referer</w:t>
-      </w:r>
-      <w:proofErr w:type="spellEnd"/>
-      <w:r>
-        <w:t>: Is nu leeg, websites kunnen niet langer volgen waar je vandaan komt.</w:t>
+      <w:r>
+        <w:t>Referer: Is nu leeg, websites kunnen niet langer volgen waar je vandaan komt.</w:t>
       </w:r>
     </w:p>
     <w:p>
@@ -271,23 +137,7 @@
         </w:numPr>
       </w:pPr>
       <w:r>
-        <w:t xml:space="preserve">Host: Filtert een aantal advertenties eruit. De gefilterde </w:t>
-      </w:r>
-      <w:proofErr w:type="spellStart"/>
-      <w:r>
-        <w:t>hosts</w:t>
-      </w:r>
-      <w:proofErr w:type="spellEnd"/>
-      <w:r>
-        <w:t xml:space="preserve"> zijn alles waarin de volgende Strings voorkomen: “google-</w:t>
-      </w:r>
-      <w:proofErr w:type="spellStart"/>
-      <w:r>
-        <w:t>analytics</w:t>
-      </w:r>
-      <w:proofErr w:type="spellEnd"/>
-      <w:r>
-        <w:t>”,  “googleads”, “googletagmanager”, “connect.facebook.net”</w:t>
+        <w:t>Host: Filtert een aantal advertenties eruit. De gefilterde hosts zijn alles waarin de volgende Strings voorkomen: “google-analytics”,  “googleads”, “googletagmanager”, “connect.facebook.net”</w:t>
       </w:r>
       <w:r>
         <w:t xml:space="preserve"> en </w:t>
@@ -303,23 +153,19 @@
       <w:pPr>
         <w:pStyle w:val="Kop1"/>
       </w:pPr>
-      <w:proofErr w:type="spellStart"/>
       <w:r>
         <w:t>onResponse</w:t>
       </w:r>
-      <w:proofErr w:type="spellEnd"/>
-    </w:p>
-    <w:p>
-      <w:r>
-        <w:t xml:space="preserve">In deze methoden worden alle scripts en </w:t>
-      </w:r>
-      <w:proofErr w:type="spellStart"/>
-      <w:r>
-        <w:t>iframes</w:t>
-      </w:r>
-      <w:proofErr w:type="spellEnd"/>
-      <w:r>
-        <w:t xml:space="preserve"> eruit gefilterd</w:t>
+    </w:p>
+    <w:p>
+      <w:r>
+        <w:t xml:space="preserve">In deze methoden worden </w:t>
+      </w:r>
+      <w:r>
+        <w:t>alle</w:t>
+      </w:r>
+      <w:r>
+        <w:t xml:space="preserve"> iframes eruit gefilterd</w:t>
       </w:r>
       <w:r>
         <w:t>.</w:t>
@@ -340,24 +186,40 @@
         <w:t xml:space="preserve"> de naam</w:t>
       </w:r>
       <w:r>
+        <w:t xml:space="preserve"> removeSubString.</w:t>
+      </w:r>
+      <w:r>
         <w:t xml:space="preserve"> </w:t>
       </w:r>
-      <w:proofErr w:type="spellStart"/>
-      <w:r>
-        <w:t>removeSubString</w:t>
-      </w:r>
-      <w:proofErr w:type="spellEnd"/>
-      <w:r>
-        <w:t>.</w:t>
-      </w:r>
-    </w:p>
-    <w:p/>
-    <w:p>
-      <w:r>
-        <w:t>??TODO: Wat is gevoelige javascript</w:t>
+      <w:r>
+        <w:t xml:space="preserve">De nadelen hiervan zijn, dat sommige websites niet meer correct functioneren, maar ze worden vaak misbruikt voor advertenties en social media. </w:t>
+      </w:r>
+      <w:r>
+        <w:t>Verder worden privacygevoelige javascripts, zoals die op de testpagina, eruit gefilterd.</w:t>
+      </w:r>
+      <w:r>
+        <w:t xml:space="preserve"> Het nadeel hiervan, is dat niet alle javascript wordt tegengehouden, dus er zou misschien wat doorheen kunnen komen. Aan de andere kant is het compleet wegfilteren van javascript ook niet fijn, aangezien heel veel websites dat gebruikt.</w:t>
+      </w:r>
+      <w:r>
+        <w:t xml:space="preserve"> Daarnaast worden</w:t>
+      </w:r>
+      <w:r>
+        <w:t xml:space="preserve"> sommige</w:t>
+      </w:r>
+      <w:r>
+        <w:t xml:space="preserve"> advertenties </w:t>
+      </w:r>
+      <w:r>
+        <w:t xml:space="preserve">en trackingdiensten </w:t>
       </w:r>
       <w:bookmarkStart w:id="0" w:name="_GoBack"/>
       <w:bookmarkEnd w:id="0"/>
+      <w:r>
+        <w:t>van Google geblokkeerd.</w:t>
+      </w:r>
+      <w:r>
+        <w:t xml:space="preserve"> </w:t>
+      </w:r>
     </w:p>
     <w:sectPr>
       <w:pgSz w:w="11906" w:h="16838"/>
